--- a/Apresentação Cesup Rede/Extrato da Dependência.docx
+++ b/Apresentação Cesup Rede/Extrato da Dependência.docx
@@ -3,13 +3,775 @@
 <w:document xmlns:wpc="http://schemas.microsoft.com/office/word/2010/wordprocessingCanvas" xmlns:mc="http://schemas.openxmlformats.org/markup-compatibility/2006" xmlns:o="urn:schemas-microsoft-com:office:office" xmlns:r="http://schemas.openxmlformats.org/officeDocument/2006/relationships" xmlns:m="http://schemas.openxmlformats.org/officeDocument/2006/math" xmlns:v="urn:schemas-microsoft-com:vml" xmlns:wp14="http://schemas.microsoft.com/office/word/2010/wordprocessingDrawing" xmlns:wp="http://schemas.openxmlformats.org/drawingml/2006/wordprocessingDrawing" xmlns:w10="urn:schemas-microsoft-com:office:word" xmlns:w="http://schemas.openxmlformats.org/wordprocessingml/2006/main" xmlns:w14="http://schemas.microsoft.com/office/word/2010/wordml" xmlns:w15="http://schemas.microsoft.com/office/word/2012/wordml" xmlns:wpg="http://schemas.microsoft.com/office/word/2010/wordprocessingGroup" xmlns:wpi="http://schemas.microsoft.com/office/word/2010/wordprocessingInk" xmlns:wne="http://schemas.microsoft.com/office/word/2006/wordml" xmlns:wps="http://schemas.microsoft.com/office/word/2010/wordprocessingShape" mc:Ignorable="w14 w15 wp14">
   <w:body>
     <w:p>
-      <w:r>
-        <w:t>Extrato da Dependência</w:t>
-      </w:r>
-    </w:p>
-    <w:p>
+      <w:pPr>
+        <w:rPr>
+          <w:rFonts w:ascii="Helvetica" w:hAnsi="Helvetica"/>
+          <w:color w:val="232323"/>
+          <w:spacing w:val="-8"/>
+          <w:sz w:val="30"/>
+          <w:szCs w:val="30"/>
+          <w:shd w:val="clear" w:color="auto" w:fill="FFFFFF"/>
+        </w:rPr>
+      </w:pPr>
+      <w:r>
+        <w:rPr>
+          <w:rFonts w:ascii="Helvetica" w:hAnsi="Helvetica"/>
+          <w:color w:val="232323"/>
+          <w:spacing w:val="-8"/>
+          <w:sz w:val="30"/>
+          <w:szCs w:val="30"/>
+          <w:shd w:val="clear" w:color="auto" w:fill="FFFFFF"/>
+        </w:rPr>
+        <w:t>Extrato da dependência</w:t>
+      </w:r>
+      <w:r>
+        <w:rPr>
+          <w:rFonts w:ascii="Helvetica" w:hAnsi="Helvetica"/>
+          <w:color w:val="232323"/>
+          <w:spacing w:val="-8"/>
+          <w:sz w:val="30"/>
+          <w:szCs w:val="30"/>
+          <w:shd w:val="clear" w:color="auto" w:fill="FFFFFF"/>
+        </w:rPr>
+        <w:t xml:space="preserve"> </w:t>
+      </w:r>
+      <w:r>
+        <w:rPr>
+          <w:rFonts w:ascii="Helvetica" w:hAnsi="Helvetica"/>
+          <w:color w:val="232323"/>
+          <w:spacing w:val="-8"/>
+          <w:sz w:val="30"/>
+          <w:szCs w:val="30"/>
+          <w:shd w:val="clear" w:color="auto" w:fill="FFFFFF"/>
+        </w:rPr>
+        <w:br/>
+        <w:t xml:space="preserve">para o </w:t>
+      </w:r>
+      <w:proofErr w:type="spellStart"/>
+      <w:r>
+        <w:rPr>
+          <w:rFonts w:ascii="Helvetica" w:hAnsi="Helvetica"/>
+          <w:color w:val="232323"/>
+          <w:spacing w:val="-8"/>
+          <w:sz w:val="30"/>
+          <w:szCs w:val="30"/>
+          <w:shd w:val="clear" w:color="auto" w:fill="FFFFFF"/>
+        </w:rPr>
+        <w:t>Cesup</w:t>
+      </w:r>
+      <w:proofErr w:type="spellEnd"/>
+      <w:r>
+        <w:rPr>
+          <w:rFonts w:ascii="Helvetica" w:hAnsi="Helvetica"/>
+          <w:color w:val="232323"/>
+          <w:spacing w:val="-8"/>
+          <w:sz w:val="30"/>
+          <w:szCs w:val="30"/>
+          <w:shd w:val="clear" w:color="auto" w:fill="FFFFFF"/>
+        </w:rPr>
+        <w:t xml:space="preserve">: </w:t>
+      </w:r>
+      <w:r>
+        <w:rPr>
+          <w:rFonts w:ascii="Helvetica" w:hAnsi="Helvetica"/>
+          <w:color w:val="232323"/>
+          <w:spacing w:val="-8"/>
+          <w:sz w:val="30"/>
+          <w:szCs w:val="30"/>
+          <w:shd w:val="clear" w:color="auto" w:fill="FFFFFF"/>
+        </w:rPr>
+        <w:t xml:space="preserve">Página Meu </w:t>
+      </w:r>
+      <w:proofErr w:type="gramStart"/>
+      <w:r>
+        <w:rPr>
+          <w:rFonts w:ascii="Helvetica" w:hAnsi="Helvetica"/>
+          <w:color w:val="232323"/>
+          <w:spacing w:val="-8"/>
+          <w:sz w:val="30"/>
+          <w:szCs w:val="30"/>
+          <w:shd w:val="clear" w:color="auto" w:fill="FFFFFF"/>
+        </w:rPr>
+        <w:t>Cliente</w:t>
+      </w:r>
+      <w:r>
+        <w:rPr>
+          <w:rFonts w:ascii="Helvetica" w:hAnsi="Helvetica"/>
+          <w:color w:val="232323"/>
+          <w:spacing w:val="-8"/>
+          <w:sz w:val="30"/>
+          <w:szCs w:val="30"/>
+          <w:shd w:val="clear" w:color="auto" w:fill="FFFFFF"/>
+        </w:rPr>
+        <w:t>,</w:t>
+      </w:r>
+      <w:r>
+        <w:rPr>
+          <w:rFonts w:ascii="Helvetica" w:hAnsi="Helvetica"/>
+          <w:color w:val="232323"/>
+          <w:spacing w:val="-8"/>
+          <w:sz w:val="30"/>
+          <w:szCs w:val="30"/>
+          <w:shd w:val="clear" w:color="auto" w:fill="FFFFFF"/>
+        </w:rPr>
+        <w:br/>
+        <w:t>para</w:t>
+      </w:r>
+      <w:proofErr w:type="gramEnd"/>
+      <w:r>
+        <w:rPr>
+          <w:rFonts w:ascii="Helvetica" w:hAnsi="Helvetica"/>
+          <w:color w:val="232323"/>
+          <w:spacing w:val="-8"/>
+          <w:sz w:val="30"/>
+          <w:szCs w:val="30"/>
+          <w:shd w:val="clear" w:color="auto" w:fill="FFFFFF"/>
+        </w:rPr>
+        <w:t xml:space="preserve"> o Cliente: Minha Página, Meus Dados, Minha Conta</w:t>
+      </w:r>
+    </w:p>
+    <w:p>
+      <w:pPr>
+        <w:rPr>
+          <w:rFonts w:ascii="Helvetica" w:hAnsi="Helvetica"/>
+          <w:color w:val="232323"/>
+          <w:spacing w:val="-8"/>
+          <w:sz w:val="30"/>
+          <w:szCs w:val="30"/>
+          <w:shd w:val="clear" w:color="auto" w:fill="FFFFFF"/>
+        </w:rPr>
+      </w:pPr>
+    </w:p>
+    <w:p>
+      <w:pPr>
+        <w:rPr>
+          <w:rFonts w:ascii="Helvetica" w:hAnsi="Helvetica"/>
+          <w:color w:val="232323"/>
+          <w:spacing w:val="-8"/>
+          <w:sz w:val="30"/>
+          <w:szCs w:val="30"/>
+          <w:shd w:val="clear" w:color="auto" w:fill="FFFFFF"/>
+        </w:rPr>
+      </w:pPr>
+      <w:r>
+        <w:rPr>
+          <w:rFonts w:ascii="Helvetica" w:hAnsi="Helvetica"/>
+          <w:color w:val="232323"/>
+          <w:spacing w:val="-8"/>
+          <w:sz w:val="30"/>
+          <w:szCs w:val="30"/>
+          <w:shd w:val="clear" w:color="auto" w:fill="FFFFFF"/>
+        </w:rPr>
+        <w:t>Problemas</w:t>
+      </w:r>
+    </w:p>
+    <w:p>
+      <w:pPr>
+        <w:rPr>
+          <w:rFonts w:ascii="Helvetica" w:hAnsi="Helvetica"/>
+          <w:color w:val="232323"/>
+          <w:spacing w:val="-8"/>
+          <w:sz w:val="30"/>
+          <w:szCs w:val="30"/>
+          <w:shd w:val="clear" w:color="auto" w:fill="FFFFFF"/>
+        </w:rPr>
+      </w:pPr>
+      <w:r>
+        <w:rPr>
+          <w:rFonts w:ascii="Helvetica" w:hAnsi="Helvetica"/>
+          <w:color w:val="232323"/>
+          <w:spacing w:val="-8"/>
+          <w:sz w:val="30"/>
+          <w:szCs w:val="30"/>
+          <w:shd w:val="clear" w:color="auto" w:fill="FFFFFF"/>
+        </w:rPr>
+        <w:t xml:space="preserve">No </w:t>
+      </w:r>
+      <w:proofErr w:type="spellStart"/>
+      <w:r>
+        <w:rPr>
+          <w:rFonts w:ascii="Helvetica" w:hAnsi="Helvetica"/>
+          <w:color w:val="232323"/>
+          <w:spacing w:val="-8"/>
+          <w:sz w:val="30"/>
+          <w:szCs w:val="30"/>
+          <w:shd w:val="clear" w:color="auto" w:fill="FFFFFF"/>
+        </w:rPr>
+        <w:t>Scap</w:t>
+      </w:r>
+      <w:proofErr w:type="spellEnd"/>
+      <w:r>
+        <w:rPr>
+          <w:rFonts w:ascii="Helvetica" w:hAnsi="Helvetica"/>
+          <w:color w:val="232323"/>
+          <w:spacing w:val="-8"/>
+          <w:sz w:val="30"/>
+          <w:szCs w:val="30"/>
+          <w:shd w:val="clear" w:color="auto" w:fill="FFFFFF"/>
+        </w:rPr>
+        <w:t xml:space="preserve"> não tenho uma interface unificada sobre o que o cliente já demandou ao </w:t>
+      </w:r>
+      <w:proofErr w:type="spellStart"/>
+      <w:r>
+        <w:rPr>
+          <w:rFonts w:ascii="Helvetica" w:hAnsi="Helvetica"/>
+          <w:color w:val="232323"/>
+          <w:spacing w:val="-8"/>
+          <w:sz w:val="30"/>
+          <w:szCs w:val="30"/>
+          <w:shd w:val="clear" w:color="auto" w:fill="FFFFFF"/>
+        </w:rPr>
+        <w:t>Cesup</w:t>
+      </w:r>
+      <w:proofErr w:type="spellEnd"/>
+      <w:r>
+        <w:rPr>
+          <w:rFonts w:ascii="Helvetica" w:hAnsi="Helvetica"/>
+          <w:color w:val="232323"/>
+          <w:spacing w:val="-8"/>
+          <w:sz w:val="30"/>
+          <w:szCs w:val="30"/>
+          <w:shd w:val="clear" w:color="auto" w:fill="FFFFFF"/>
+        </w:rPr>
+        <w:t xml:space="preserve"> (Demandas, Visitas, Reservas)</w:t>
+      </w:r>
+    </w:p>
+    <w:p>
+      <w:pPr>
+        <w:rPr>
+          <w:rFonts w:ascii="Helvetica" w:hAnsi="Helvetica"/>
+          <w:color w:val="232323"/>
+          <w:spacing w:val="-8"/>
+          <w:sz w:val="30"/>
+          <w:szCs w:val="30"/>
+          <w:shd w:val="clear" w:color="auto" w:fill="FFFFFF"/>
+        </w:rPr>
+      </w:pPr>
+    </w:p>
+    <w:p>
+      <w:pPr>
+        <w:rPr>
+          <w:rFonts w:ascii="Helvetica" w:hAnsi="Helvetica"/>
+          <w:color w:val="232323"/>
+          <w:spacing w:val="-8"/>
+          <w:sz w:val="30"/>
+          <w:szCs w:val="30"/>
+          <w:shd w:val="clear" w:color="auto" w:fill="FFFFFF"/>
+        </w:rPr>
+      </w:pPr>
+    </w:p>
+    <w:p>
+      <w:pPr>
+        <w:rPr>
+          <w:rFonts w:ascii="Helvetica" w:hAnsi="Helvetica"/>
+          <w:color w:val="232323"/>
+          <w:spacing w:val="-8"/>
+          <w:sz w:val="30"/>
+          <w:szCs w:val="30"/>
+          <w:shd w:val="clear" w:color="auto" w:fill="FFFFFF"/>
+        </w:rPr>
+      </w:pPr>
+      <w:r>
+        <w:rPr>
+          <w:rFonts w:ascii="Helvetica" w:hAnsi="Helvetica"/>
+          <w:color w:val="232323"/>
+          <w:spacing w:val="-8"/>
+          <w:sz w:val="30"/>
+          <w:szCs w:val="30"/>
+          <w:shd w:val="clear" w:color="auto" w:fill="FFFFFF"/>
+        </w:rPr>
+        <w:t>Ganhos</w:t>
+      </w:r>
+    </w:p>
+    <w:p>
+      <w:pPr>
+        <w:rPr>
+          <w:rFonts w:ascii="Helvetica" w:hAnsi="Helvetica"/>
+          <w:color w:val="232323"/>
+          <w:spacing w:val="-8"/>
+          <w:sz w:val="30"/>
+          <w:szCs w:val="30"/>
+          <w:shd w:val="clear" w:color="auto" w:fill="FFFFFF"/>
+        </w:rPr>
+      </w:pPr>
+      <w:r>
+        <w:rPr>
+          <w:rFonts w:ascii="Helvetica" w:hAnsi="Helvetica"/>
+          <w:color w:val="232323"/>
+          <w:spacing w:val="-8"/>
+          <w:sz w:val="30"/>
+          <w:szCs w:val="30"/>
+          <w:shd w:val="clear" w:color="auto" w:fill="FFFFFF"/>
+        </w:rPr>
+        <w:t>Informação do Endereço e Telefone</w:t>
+      </w:r>
+    </w:p>
+    <w:p>
+      <w:pPr>
+        <w:rPr>
+          <w:rFonts w:ascii="Helvetica" w:hAnsi="Helvetica"/>
+          <w:color w:val="232323"/>
+          <w:spacing w:val="-8"/>
+          <w:sz w:val="30"/>
+          <w:szCs w:val="30"/>
+          <w:shd w:val="clear" w:color="auto" w:fill="FFFFFF"/>
+        </w:rPr>
+      </w:pPr>
+      <w:r>
+        <w:rPr>
+          <w:rFonts w:ascii="Helvetica" w:hAnsi="Helvetica"/>
+          <w:color w:val="232323"/>
+          <w:spacing w:val="-8"/>
+          <w:sz w:val="30"/>
+          <w:szCs w:val="30"/>
+          <w:shd w:val="clear" w:color="auto" w:fill="FFFFFF"/>
+        </w:rPr>
+        <w:t>Para o Cliente:</w:t>
+      </w:r>
+    </w:p>
+    <w:p>
+      <w:pPr>
+        <w:rPr>
+          <w:rFonts w:ascii="Helvetica" w:hAnsi="Helvetica"/>
+          <w:color w:val="232323"/>
+          <w:spacing w:val="-8"/>
+          <w:sz w:val="30"/>
+          <w:szCs w:val="30"/>
+          <w:shd w:val="clear" w:color="auto" w:fill="FFFFFF"/>
+        </w:rPr>
+      </w:pPr>
+      <w:r>
+        <w:rPr>
+          <w:rFonts w:ascii="Helvetica" w:hAnsi="Helvetica"/>
+          <w:color w:val="232323"/>
+          <w:spacing w:val="-8"/>
+          <w:sz w:val="30"/>
+          <w:szCs w:val="30"/>
+          <w:shd w:val="clear" w:color="auto" w:fill="FFFFFF"/>
+        </w:rPr>
+        <w:t>Área de Histórico das Demandas, com a possibilidade de</w:t>
+      </w:r>
+      <w:r>
+        <w:rPr>
+          <w:rFonts w:ascii="Helvetica" w:hAnsi="Helvetica"/>
+          <w:color w:val="232323"/>
+          <w:spacing w:val="-8"/>
+          <w:sz w:val="30"/>
+          <w:szCs w:val="30"/>
+          <w:shd w:val="clear" w:color="auto" w:fill="FFFFFF"/>
+        </w:rPr>
+        <w:t xml:space="preserve"> </w:t>
+      </w:r>
+      <w:r>
+        <w:rPr>
+          <w:rFonts w:ascii="Helvetica" w:hAnsi="Helvetica"/>
+          <w:color w:val="232323"/>
+          <w:spacing w:val="-8"/>
+          <w:sz w:val="30"/>
+          <w:szCs w:val="30"/>
+          <w:shd w:val="clear" w:color="auto" w:fill="FFFFFF"/>
+        </w:rPr>
+        <w:t xml:space="preserve">visualizar os serviços que ele já demandou ao </w:t>
+      </w:r>
+      <w:proofErr w:type="spellStart"/>
+      <w:r>
+        <w:rPr>
+          <w:rFonts w:ascii="Helvetica" w:hAnsi="Helvetica"/>
+          <w:color w:val="232323"/>
+          <w:spacing w:val="-8"/>
+          <w:sz w:val="30"/>
+          <w:szCs w:val="30"/>
+          <w:shd w:val="clear" w:color="auto" w:fill="FFFFFF"/>
+        </w:rPr>
+        <w:t>Cesup</w:t>
+      </w:r>
+      <w:proofErr w:type="spellEnd"/>
+    </w:p>
+    <w:p>
+      <w:pPr>
+        <w:rPr>
+          <w:rFonts w:ascii="Helvetica" w:hAnsi="Helvetica"/>
+          <w:color w:val="232323"/>
+          <w:spacing w:val="-8"/>
+          <w:sz w:val="30"/>
+          <w:szCs w:val="30"/>
+          <w:shd w:val="clear" w:color="auto" w:fill="FFFFFF"/>
+        </w:rPr>
+      </w:pPr>
+      <w:r>
+        <w:rPr>
+          <w:rFonts w:ascii="Helvetica" w:hAnsi="Helvetica"/>
+          <w:color w:val="232323"/>
+          <w:spacing w:val="-8"/>
+          <w:sz w:val="30"/>
+          <w:szCs w:val="30"/>
+          <w:shd w:val="clear" w:color="auto" w:fill="FFFFFF"/>
+        </w:rPr>
+        <w:t>Área de Visitas, poderia trazer as visitas já realizadas e visitas agendadas para aquele prefixo</w:t>
+      </w:r>
+    </w:p>
+    <w:p>
+      <w:pPr>
+        <w:rPr>
+          <w:rFonts w:ascii="Helvetica" w:hAnsi="Helvetica"/>
+          <w:color w:val="232323"/>
+          <w:spacing w:val="-8"/>
+          <w:sz w:val="30"/>
+          <w:szCs w:val="30"/>
+          <w:shd w:val="clear" w:color="auto" w:fill="FFFFFF"/>
+        </w:rPr>
+      </w:pPr>
+      <w:r>
+        <w:rPr>
+          <w:rFonts w:ascii="Helvetica" w:hAnsi="Helvetica"/>
+          <w:color w:val="232323"/>
+          <w:spacing w:val="-8"/>
+          <w:sz w:val="30"/>
+          <w:szCs w:val="30"/>
+          <w:shd w:val="clear" w:color="auto" w:fill="FFFFFF"/>
+        </w:rPr>
+        <w:t xml:space="preserve">Área de Notificações, onde poderia informar pendencias notifica que ele precisa fazer alguma ação ou </w:t>
+      </w:r>
+    </w:p>
+    <w:p>
+      <w:pPr>
+        <w:rPr>
+          <w:rFonts w:ascii="Helvetica" w:hAnsi="Helvetica"/>
+          <w:color w:val="232323"/>
+          <w:spacing w:val="-8"/>
+          <w:sz w:val="30"/>
+          <w:szCs w:val="30"/>
+          <w:shd w:val="clear" w:color="auto" w:fill="FFFFFF"/>
+        </w:rPr>
+      </w:pPr>
+      <w:r>
+        <w:rPr>
+          <w:rFonts w:ascii="Helvetica" w:hAnsi="Helvetica"/>
+          <w:color w:val="232323"/>
+          <w:spacing w:val="-8"/>
+          <w:sz w:val="30"/>
+          <w:szCs w:val="30"/>
+          <w:shd w:val="clear" w:color="auto" w:fill="FFFFFF"/>
+        </w:rPr>
+        <w:t>Área de Relacionamento, onde t</w:t>
+      </w:r>
+      <w:r>
+        <w:rPr>
+          <w:rFonts w:ascii="Helvetica" w:hAnsi="Helvetica"/>
+          <w:color w:val="232323"/>
+          <w:spacing w:val="-8"/>
+          <w:sz w:val="30"/>
+          <w:szCs w:val="30"/>
+          <w:shd w:val="clear" w:color="auto" w:fill="FFFFFF"/>
+        </w:rPr>
+        <w:t xml:space="preserve">eria </w:t>
+      </w:r>
+      <w:r>
+        <w:rPr>
+          <w:rFonts w:ascii="Helvetica" w:hAnsi="Helvetica"/>
+          <w:color w:val="232323"/>
+          <w:spacing w:val="-8"/>
+          <w:sz w:val="30"/>
+          <w:szCs w:val="30"/>
+          <w:shd w:val="clear" w:color="auto" w:fill="FFFFFF"/>
+        </w:rPr>
+        <w:t>informações das avaliações realizadas</w:t>
+      </w:r>
+    </w:p>
+    <w:p>
+      <w:pPr>
+        <w:rPr>
+          <w:rFonts w:ascii="Helvetica" w:hAnsi="Helvetica"/>
+          <w:color w:val="232323"/>
+          <w:spacing w:val="-8"/>
+          <w:sz w:val="30"/>
+          <w:szCs w:val="30"/>
+          <w:shd w:val="clear" w:color="auto" w:fill="FFFFFF"/>
+        </w:rPr>
+      </w:pPr>
+    </w:p>
+    <w:p>
+      <w:pPr>
+        <w:rPr>
+          <w:rFonts w:ascii="Helvetica" w:hAnsi="Helvetica"/>
+          <w:color w:val="232323"/>
+          <w:spacing w:val="-8"/>
+          <w:sz w:val="30"/>
+          <w:szCs w:val="30"/>
+          <w:shd w:val="clear" w:color="auto" w:fill="FFFFFF"/>
+        </w:rPr>
+      </w:pPr>
+      <w:r>
+        <w:rPr>
+          <w:rFonts w:ascii="Helvetica" w:hAnsi="Helvetica"/>
+          <w:color w:val="232323"/>
+          <w:spacing w:val="-8"/>
+          <w:sz w:val="30"/>
+          <w:szCs w:val="30"/>
+          <w:shd w:val="clear" w:color="auto" w:fill="FFFFFF"/>
+        </w:rPr>
+        <w:t xml:space="preserve">Para o </w:t>
+      </w:r>
+      <w:proofErr w:type="spellStart"/>
+      <w:r>
+        <w:rPr>
+          <w:rFonts w:ascii="Helvetica" w:hAnsi="Helvetica"/>
+          <w:color w:val="232323"/>
+          <w:spacing w:val="-8"/>
+          <w:sz w:val="30"/>
+          <w:szCs w:val="30"/>
+          <w:shd w:val="clear" w:color="auto" w:fill="FFFFFF"/>
+        </w:rPr>
+        <w:t>Cesup</w:t>
+      </w:r>
+      <w:proofErr w:type="spellEnd"/>
+      <w:r>
+        <w:rPr>
+          <w:rFonts w:ascii="Helvetica" w:hAnsi="Helvetica"/>
+          <w:color w:val="232323"/>
+          <w:spacing w:val="-8"/>
+          <w:sz w:val="30"/>
+          <w:szCs w:val="30"/>
+          <w:shd w:val="clear" w:color="auto" w:fill="FFFFFF"/>
+        </w:rPr>
+        <w:t>:</w:t>
+      </w:r>
+    </w:p>
+    <w:p>
+      <w:pPr>
+        <w:rPr>
+          <w:rFonts w:ascii="Helvetica" w:hAnsi="Helvetica"/>
+          <w:color w:val="232323"/>
+          <w:spacing w:val="-8"/>
+          <w:sz w:val="30"/>
+          <w:szCs w:val="30"/>
+          <w:shd w:val="clear" w:color="auto" w:fill="FFFFFF"/>
+        </w:rPr>
+      </w:pPr>
+      <w:r>
+        <w:rPr>
+          <w:rFonts w:ascii="Helvetica" w:hAnsi="Helvetica"/>
+          <w:color w:val="232323"/>
+          <w:spacing w:val="-8"/>
+          <w:sz w:val="30"/>
+          <w:szCs w:val="30"/>
+          <w:shd w:val="clear" w:color="auto" w:fill="FFFFFF"/>
+        </w:rPr>
+        <w:t xml:space="preserve">Demandas - </w:t>
+      </w:r>
+      <w:r>
+        <w:rPr>
+          <w:rFonts w:ascii="Helvetica" w:hAnsi="Helvetica"/>
+          <w:color w:val="232323"/>
+          <w:spacing w:val="-8"/>
+          <w:sz w:val="30"/>
+          <w:szCs w:val="30"/>
+          <w:shd w:val="clear" w:color="auto" w:fill="FFFFFF"/>
+        </w:rPr>
+        <w:t>trazer dados de assuntos mais solicitados</w:t>
+      </w:r>
       <w:bookmarkStart w:id="0" w:name="_GoBack"/>
       <w:bookmarkEnd w:id="0"/>
+    </w:p>
+    <w:p>
+      <w:pPr>
+        <w:rPr>
+          <w:rFonts w:ascii="Helvetica" w:hAnsi="Helvetica"/>
+          <w:color w:val="232323"/>
+          <w:spacing w:val="-8"/>
+          <w:sz w:val="30"/>
+          <w:szCs w:val="30"/>
+          <w:shd w:val="clear" w:color="auto" w:fill="FFFFFF"/>
+        </w:rPr>
+      </w:pPr>
+      <w:r>
+        <w:rPr>
+          <w:rFonts w:ascii="Helvetica" w:hAnsi="Helvetica"/>
+          <w:color w:val="232323"/>
+          <w:spacing w:val="-8"/>
+          <w:sz w:val="30"/>
+          <w:szCs w:val="30"/>
+          <w:shd w:val="clear" w:color="auto" w:fill="FFFFFF"/>
+        </w:rPr>
+        <w:t>Visitas - Além das informações das visitas, poderia ter a informação de qual Reserva de veículo foi utilizado naquela visita.</w:t>
+      </w:r>
+    </w:p>
+    <w:p>
+      <w:pPr>
+        <w:rPr>
+          <w:rFonts w:ascii="Helvetica" w:hAnsi="Helvetica"/>
+          <w:color w:val="232323"/>
+          <w:spacing w:val="-8"/>
+          <w:sz w:val="30"/>
+          <w:szCs w:val="30"/>
+          <w:shd w:val="clear" w:color="auto" w:fill="FFFFFF"/>
+        </w:rPr>
+      </w:pPr>
+      <w:r>
+        <w:rPr>
+          <w:rFonts w:ascii="Helvetica" w:hAnsi="Helvetica"/>
+          <w:color w:val="232323"/>
+          <w:spacing w:val="-8"/>
+          <w:sz w:val="30"/>
+          <w:szCs w:val="30"/>
+          <w:shd w:val="clear" w:color="auto" w:fill="FFFFFF"/>
+        </w:rPr>
+        <w:t xml:space="preserve">Relacionamento - Além da avaliação, teria os </w:t>
+      </w:r>
+      <w:r>
+        <w:rPr>
+          <w:rFonts w:ascii="Helvetica" w:hAnsi="Helvetica"/>
+          <w:color w:val="232323"/>
+          <w:spacing w:val="-8"/>
+          <w:sz w:val="30"/>
+          <w:szCs w:val="30"/>
+          <w:shd w:val="clear" w:color="auto" w:fill="FFFFFF"/>
+        </w:rPr>
+        <w:t xml:space="preserve">registros de </w:t>
+      </w:r>
+      <w:r>
+        <w:rPr>
+          <w:rFonts w:ascii="Helvetica" w:hAnsi="Helvetica"/>
+          <w:color w:val="232323"/>
+          <w:spacing w:val="-8"/>
+          <w:sz w:val="30"/>
+          <w:szCs w:val="30"/>
+          <w:shd w:val="clear" w:color="auto" w:fill="FFFFFF"/>
+        </w:rPr>
+        <w:t>contatos já realizados</w:t>
+      </w:r>
+      <w:r>
+        <w:rPr>
+          <w:rFonts w:ascii="Helvetica" w:hAnsi="Helvetica"/>
+          <w:color w:val="232323"/>
+          <w:spacing w:val="-8"/>
+          <w:sz w:val="30"/>
+          <w:szCs w:val="30"/>
+          <w:shd w:val="clear" w:color="auto" w:fill="FFFFFF"/>
+        </w:rPr>
+        <w:t xml:space="preserve"> e poderia ter uma sinalização do cliente (detrator, neutro e promotor)</w:t>
+      </w:r>
+    </w:p>
+    <w:p>
+      <w:pPr>
+        <w:rPr>
+          <w:rFonts w:ascii="Helvetica" w:hAnsi="Helvetica"/>
+          <w:color w:val="232323"/>
+          <w:spacing w:val="-8"/>
+          <w:sz w:val="30"/>
+          <w:szCs w:val="30"/>
+          <w:shd w:val="clear" w:color="auto" w:fill="FFFFFF"/>
+        </w:rPr>
+      </w:pPr>
+    </w:p>
+    <w:p>
+      <w:pPr>
+        <w:rPr>
+          <w:rFonts w:ascii="Helvetica" w:hAnsi="Helvetica"/>
+          <w:color w:val="232323"/>
+          <w:spacing w:val="-8"/>
+          <w:sz w:val="30"/>
+          <w:szCs w:val="30"/>
+          <w:shd w:val="clear" w:color="auto" w:fill="FFFFFF"/>
+        </w:rPr>
+      </w:pPr>
+    </w:p>
+    <w:p>
+      <w:pPr>
+        <w:rPr>
+          <w:rFonts w:ascii="Helvetica" w:hAnsi="Helvetica"/>
+          <w:color w:val="232323"/>
+          <w:spacing w:val="-8"/>
+          <w:sz w:val="30"/>
+          <w:szCs w:val="30"/>
+          <w:shd w:val="clear" w:color="auto" w:fill="FFFFFF"/>
+        </w:rPr>
+      </w:pPr>
+      <w:r>
+        <w:rPr>
+          <w:rFonts w:ascii="Helvetica" w:hAnsi="Helvetica"/>
+          <w:color w:val="232323"/>
+          <w:spacing w:val="-8"/>
+          <w:sz w:val="30"/>
+          <w:szCs w:val="30"/>
+          <w:shd w:val="clear" w:color="auto" w:fill="FFFFFF"/>
+        </w:rPr>
+        <w:t xml:space="preserve">Tendo as informações unificadas do cliente poderia moldar o perfil dele para </w:t>
+      </w:r>
+    </w:p>
+    <w:p>
+      <w:pPr>
+        <w:rPr>
+          <w:rFonts w:ascii="Helvetica" w:hAnsi="Helvetica"/>
+          <w:color w:val="232323"/>
+          <w:spacing w:val="-8"/>
+          <w:sz w:val="30"/>
+          <w:szCs w:val="30"/>
+          <w:shd w:val="clear" w:color="auto" w:fill="FFFFFF"/>
+        </w:rPr>
+      </w:pPr>
+      <w:r>
+        <w:rPr>
+          <w:rFonts w:ascii="Helvetica" w:hAnsi="Helvetica"/>
+          <w:color w:val="232323"/>
+          <w:spacing w:val="-8"/>
+          <w:sz w:val="30"/>
+          <w:szCs w:val="30"/>
+          <w:shd w:val="clear" w:color="auto" w:fill="FFFFFF"/>
+        </w:rPr>
+        <w:t>Futura notificações, e</w:t>
+      </w:r>
+      <w:r>
+        <w:rPr>
+          <w:rFonts w:ascii="Helvetica" w:hAnsi="Helvetica"/>
+          <w:color w:val="232323"/>
+          <w:spacing w:val="-8"/>
+          <w:sz w:val="30"/>
+          <w:szCs w:val="30"/>
+          <w:shd w:val="clear" w:color="auto" w:fill="FFFFFF"/>
+        </w:rPr>
+        <w:t>le fica</w:t>
+      </w:r>
+      <w:r>
+        <w:rPr>
+          <w:rFonts w:ascii="Helvetica" w:hAnsi="Helvetica"/>
+          <w:color w:val="232323"/>
+          <w:spacing w:val="-8"/>
+          <w:sz w:val="30"/>
+          <w:szCs w:val="30"/>
+          <w:shd w:val="clear" w:color="auto" w:fill="FFFFFF"/>
+        </w:rPr>
+        <w:t>ria</w:t>
+      </w:r>
+      <w:r>
+        <w:rPr>
+          <w:rFonts w:ascii="Helvetica" w:hAnsi="Helvetica"/>
+          <w:color w:val="232323"/>
+          <w:spacing w:val="-8"/>
+          <w:sz w:val="30"/>
+          <w:szCs w:val="30"/>
+          <w:shd w:val="clear" w:color="auto" w:fill="FFFFFF"/>
+        </w:rPr>
+        <w:t xml:space="preserve"> sabendo apenas das novidades que são impo</w:t>
+      </w:r>
+      <w:r>
+        <w:rPr>
+          <w:rFonts w:ascii="Helvetica" w:hAnsi="Helvetica"/>
+          <w:color w:val="232323"/>
+          <w:spacing w:val="-8"/>
+          <w:sz w:val="30"/>
+          <w:szCs w:val="30"/>
+          <w:shd w:val="clear" w:color="auto" w:fill="FFFFFF"/>
+        </w:rPr>
+        <w:t>rtantes, filtradas e objetivas.</w:t>
+      </w:r>
+    </w:p>
+    <w:p>
+      <w:pPr>
+        <w:rPr>
+          <w:lang w:val="pt-PT"/>
+        </w:rPr>
+      </w:pPr>
     </w:p>
     <w:sectPr>
       <w:pgSz w:w="11906" w:h="16838"/>
@@ -418,7 +1180,6 @@
   <w:style w:type="character" w:default="1" w:styleId="Fontepargpadro">
     <w:name w:val="Default Paragraph Font"/>
     <w:uiPriority w:val="1"/>
-    <w:semiHidden/>
     <w:unhideWhenUsed/>
   </w:style>
   <w:style w:type="table" w:default="1" w:styleId="Tabelanormal">
@@ -441,6 +1202,23 @@
     <w:uiPriority w:val="99"/>
     <w:semiHidden/>
     <w:unhideWhenUsed/>
+  </w:style>
+  <w:style w:type="paragraph" w:styleId="NormalWeb">
+    <w:name w:val="Normal (Web)"/>
+    <w:basedOn w:val="Normal"/>
+    <w:uiPriority w:val="99"/>
+    <w:semiHidden/>
+    <w:unhideWhenUsed/>
+    <w:rsid w:val="00701F93"/>
+    <w:pPr>
+      <w:spacing w:before="100" w:beforeAutospacing="1" w:after="100" w:afterAutospacing="1" w:line="240" w:lineRule="auto"/>
+    </w:pPr>
+    <w:rPr>
+      <w:rFonts w:ascii="Times New Roman" w:eastAsia="Times New Roman" w:hAnsi="Times New Roman" w:cs="Times New Roman"/>
+      <w:sz w:val="24"/>
+      <w:szCs w:val="24"/>
+      <w:lang w:eastAsia="pt-BR"/>
+    </w:rPr>
   </w:style>
 </w:styles>
 </file>

--- a/Apresentação Cesup Rede/Extrato da Dependência.docx
+++ b/Apresentação Cesup Rede/Extrato da Dependência.docx
@@ -69,18 +69,7 @@
           <w:szCs w:val="30"/>
           <w:shd w:val="clear" w:color="auto" w:fill="FFFFFF"/>
         </w:rPr>
-        <w:t xml:space="preserve">: </w:t>
-      </w:r>
-      <w:r>
-        <w:rPr>
-          <w:rFonts w:ascii="Helvetica" w:hAnsi="Helvetica"/>
-          <w:color w:val="232323"/>
-          <w:spacing w:val="-8"/>
-          <w:sz w:val="30"/>
-          <w:szCs w:val="30"/>
-          <w:shd w:val="clear" w:color="auto" w:fill="FFFFFF"/>
-        </w:rPr>
-        <w:t xml:space="preserve">Página Meu </w:t>
+        <w:t xml:space="preserve">: Página Meu </w:t>
       </w:r>
       <w:proofErr w:type="gramStart"/>
       <w:r>
@@ -92,18 +81,7 @@
           <w:szCs w:val="30"/>
           <w:shd w:val="clear" w:color="auto" w:fill="FFFFFF"/>
         </w:rPr>
-        <w:t>Cliente</w:t>
-      </w:r>
-      <w:r>
-        <w:rPr>
-          <w:rFonts w:ascii="Helvetica" w:hAnsi="Helvetica"/>
-          <w:color w:val="232323"/>
-          <w:spacing w:val="-8"/>
-          <w:sz w:val="30"/>
-          <w:szCs w:val="30"/>
-          <w:shd w:val="clear" w:color="auto" w:fill="FFFFFF"/>
-        </w:rPr>
-        <w:t>,</w:t>
+        <w:t>Cliente,</w:t>
       </w:r>
       <w:r>
         <w:rPr>
@@ -280,498 +258,10 @@
           <w:szCs w:val="30"/>
           <w:shd w:val="clear" w:color="auto" w:fill="FFFFFF"/>
         </w:rPr>
-        <w:t>Ganhos</w:t>
-      </w:r>
-    </w:p>
-    <w:p>
-      <w:pPr>
-        <w:rPr>
-          <w:rFonts w:ascii="Helvetica" w:hAnsi="Helvetica"/>
-          <w:color w:val="232323"/>
-          <w:spacing w:val="-8"/>
-          <w:sz w:val="30"/>
-          <w:szCs w:val="30"/>
-          <w:shd w:val="clear" w:color="auto" w:fill="FFFFFF"/>
-        </w:rPr>
-      </w:pPr>
-      <w:r>
-        <w:rPr>
-          <w:rFonts w:ascii="Helvetica" w:hAnsi="Helvetica"/>
-          <w:color w:val="232323"/>
-          <w:spacing w:val="-8"/>
-          <w:sz w:val="30"/>
-          <w:szCs w:val="30"/>
-          <w:shd w:val="clear" w:color="auto" w:fill="FFFFFF"/>
-        </w:rPr>
-        <w:t>Informação do Endereço e Telefone</w:t>
-      </w:r>
-    </w:p>
-    <w:p>
-      <w:pPr>
-        <w:rPr>
-          <w:rFonts w:ascii="Helvetica" w:hAnsi="Helvetica"/>
-          <w:color w:val="232323"/>
-          <w:spacing w:val="-8"/>
-          <w:sz w:val="30"/>
-          <w:szCs w:val="30"/>
-          <w:shd w:val="clear" w:color="auto" w:fill="FFFFFF"/>
-        </w:rPr>
-      </w:pPr>
-      <w:r>
-        <w:rPr>
-          <w:rFonts w:ascii="Helvetica" w:hAnsi="Helvetica"/>
-          <w:color w:val="232323"/>
-          <w:spacing w:val="-8"/>
-          <w:sz w:val="30"/>
-          <w:szCs w:val="30"/>
-          <w:shd w:val="clear" w:color="auto" w:fill="FFFFFF"/>
-        </w:rPr>
-        <w:t>Para o Cliente:</w:t>
-      </w:r>
-    </w:p>
-    <w:p>
-      <w:pPr>
-        <w:rPr>
-          <w:rFonts w:ascii="Helvetica" w:hAnsi="Helvetica"/>
-          <w:color w:val="232323"/>
-          <w:spacing w:val="-8"/>
-          <w:sz w:val="30"/>
-          <w:szCs w:val="30"/>
-          <w:shd w:val="clear" w:color="auto" w:fill="FFFFFF"/>
-        </w:rPr>
-      </w:pPr>
-      <w:r>
-        <w:rPr>
-          <w:rFonts w:ascii="Helvetica" w:hAnsi="Helvetica"/>
-          <w:color w:val="232323"/>
-          <w:spacing w:val="-8"/>
-          <w:sz w:val="30"/>
-          <w:szCs w:val="30"/>
-          <w:shd w:val="clear" w:color="auto" w:fill="FFFFFF"/>
-        </w:rPr>
-        <w:t>Área de Histórico das Demandas, com a possibilidade de</w:t>
-      </w:r>
-      <w:r>
-        <w:rPr>
-          <w:rFonts w:ascii="Helvetica" w:hAnsi="Helvetica"/>
-          <w:color w:val="232323"/>
-          <w:spacing w:val="-8"/>
-          <w:sz w:val="30"/>
-          <w:szCs w:val="30"/>
-          <w:shd w:val="clear" w:color="auto" w:fill="FFFFFF"/>
-        </w:rPr>
-        <w:t xml:space="preserve"> </w:t>
-      </w:r>
-      <w:r>
-        <w:rPr>
-          <w:rFonts w:ascii="Helvetica" w:hAnsi="Helvetica"/>
-          <w:color w:val="232323"/>
-          <w:spacing w:val="-8"/>
-          <w:sz w:val="30"/>
-          <w:szCs w:val="30"/>
-          <w:shd w:val="clear" w:color="auto" w:fill="FFFFFF"/>
-        </w:rPr>
-        <w:t xml:space="preserve">visualizar os serviços que ele já demandou ao </w:t>
-      </w:r>
-      <w:proofErr w:type="spellStart"/>
-      <w:r>
-        <w:rPr>
-          <w:rFonts w:ascii="Helvetica" w:hAnsi="Helvetica"/>
-          <w:color w:val="232323"/>
-          <w:spacing w:val="-8"/>
-          <w:sz w:val="30"/>
-          <w:szCs w:val="30"/>
-          <w:shd w:val="clear" w:color="auto" w:fill="FFFFFF"/>
-        </w:rPr>
-        <w:t>Cesup</w:t>
-      </w:r>
-      <w:proofErr w:type="spellEnd"/>
-    </w:p>
-    <w:p>
-      <w:pPr>
-        <w:rPr>
-          <w:rFonts w:ascii="Helvetica" w:hAnsi="Helvetica"/>
-          <w:color w:val="232323"/>
-          <w:spacing w:val="-8"/>
-          <w:sz w:val="30"/>
-          <w:szCs w:val="30"/>
-          <w:shd w:val="clear" w:color="auto" w:fill="FFFFFF"/>
-        </w:rPr>
-      </w:pPr>
-      <w:r>
-        <w:rPr>
-          <w:rFonts w:ascii="Helvetica" w:hAnsi="Helvetica"/>
-          <w:color w:val="232323"/>
-          <w:spacing w:val="-8"/>
-          <w:sz w:val="30"/>
-          <w:szCs w:val="30"/>
-          <w:shd w:val="clear" w:color="auto" w:fill="FFFFFF"/>
-        </w:rPr>
-        <w:t>Área de Visitas, poderia trazer as visitas já realizadas e visitas agendadas para aquele prefixo</w:t>
-      </w:r>
-    </w:p>
-    <w:p>
-      <w:pPr>
-        <w:rPr>
-          <w:rFonts w:ascii="Helvetica" w:hAnsi="Helvetica"/>
-          <w:color w:val="232323"/>
-          <w:spacing w:val="-8"/>
-          <w:sz w:val="30"/>
-          <w:szCs w:val="30"/>
-          <w:shd w:val="clear" w:color="auto" w:fill="FFFFFF"/>
-        </w:rPr>
-      </w:pPr>
-      <w:r>
-        <w:rPr>
-          <w:rFonts w:ascii="Helvetica" w:hAnsi="Helvetica"/>
-          <w:color w:val="232323"/>
-          <w:spacing w:val="-8"/>
-          <w:sz w:val="30"/>
-          <w:szCs w:val="30"/>
-          <w:shd w:val="clear" w:color="auto" w:fill="FFFFFF"/>
-        </w:rPr>
-        <w:t xml:space="preserve">Área de Notificações, onde poderia informar pendencias notifica que ele precisa fazer alguma ação ou </w:t>
-      </w:r>
-    </w:p>
-    <w:p>
-      <w:pPr>
-        <w:rPr>
-          <w:rFonts w:ascii="Helvetica" w:hAnsi="Helvetica"/>
-          <w:color w:val="232323"/>
-          <w:spacing w:val="-8"/>
-          <w:sz w:val="30"/>
-          <w:szCs w:val="30"/>
-          <w:shd w:val="clear" w:color="auto" w:fill="FFFFFF"/>
-        </w:rPr>
-      </w:pPr>
-      <w:r>
-        <w:rPr>
-          <w:rFonts w:ascii="Helvetica" w:hAnsi="Helvetica"/>
-          <w:color w:val="232323"/>
-          <w:spacing w:val="-8"/>
-          <w:sz w:val="30"/>
-          <w:szCs w:val="30"/>
-          <w:shd w:val="clear" w:color="auto" w:fill="FFFFFF"/>
-        </w:rPr>
-        <w:t>Área de Relacionamento, onde t</w:t>
-      </w:r>
-      <w:r>
-        <w:rPr>
-          <w:rFonts w:ascii="Helvetica" w:hAnsi="Helvetica"/>
-          <w:color w:val="232323"/>
-          <w:spacing w:val="-8"/>
-          <w:sz w:val="30"/>
-          <w:szCs w:val="30"/>
-          <w:shd w:val="clear" w:color="auto" w:fill="FFFFFF"/>
-        </w:rPr>
-        <w:t xml:space="preserve">eria </w:t>
-      </w:r>
-      <w:r>
-        <w:rPr>
-          <w:rFonts w:ascii="Helvetica" w:hAnsi="Helvetica"/>
-          <w:color w:val="232323"/>
-          <w:spacing w:val="-8"/>
-          <w:sz w:val="30"/>
-          <w:szCs w:val="30"/>
-          <w:shd w:val="clear" w:color="auto" w:fill="FFFFFF"/>
-        </w:rPr>
-        <w:t>informações das avaliações realizadas</w:t>
-      </w:r>
-    </w:p>
-    <w:p>
-      <w:pPr>
-        <w:rPr>
-          <w:rFonts w:ascii="Helvetica" w:hAnsi="Helvetica"/>
-          <w:color w:val="232323"/>
-          <w:spacing w:val="-8"/>
-          <w:sz w:val="30"/>
-          <w:szCs w:val="30"/>
-          <w:shd w:val="clear" w:color="auto" w:fill="FFFFFF"/>
-        </w:rPr>
-      </w:pPr>
-    </w:p>
-    <w:p>
-      <w:pPr>
-        <w:rPr>
-          <w:rFonts w:ascii="Helvetica" w:hAnsi="Helvetica"/>
-          <w:color w:val="232323"/>
-          <w:spacing w:val="-8"/>
-          <w:sz w:val="30"/>
-          <w:szCs w:val="30"/>
-          <w:shd w:val="clear" w:color="auto" w:fill="FFFFFF"/>
-        </w:rPr>
-      </w:pPr>
-      <w:r>
-        <w:rPr>
-          <w:rFonts w:ascii="Helvetica" w:hAnsi="Helvetica"/>
-          <w:color w:val="232323"/>
-          <w:spacing w:val="-8"/>
-          <w:sz w:val="30"/>
-          <w:szCs w:val="30"/>
-          <w:shd w:val="clear" w:color="auto" w:fill="FFFFFF"/>
-        </w:rPr>
-        <w:t xml:space="preserve">Para o </w:t>
-      </w:r>
-      <w:proofErr w:type="spellStart"/>
-      <w:r>
-        <w:rPr>
-          <w:rFonts w:ascii="Helvetica" w:hAnsi="Helvetica"/>
-          <w:color w:val="232323"/>
-          <w:spacing w:val="-8"/>
-          <w:sz w:val="30"/>
-          <w:szCs w:val="30"/>
-          <w:shd w:val="clear" w:color="auto" w:fill="FFFFFF"/>
-        </w:rPr>
-        <w:t>Cesup</w:t>
-      </w:r>
-      <w:proofErr w:type="spellEnd"/>
-      <w:r>
-        <w:rPr>
-          <w:rFonts w:ascii="Helvetica" w:hAnsi="Helvetica"/>
-          <w:color w:val="232323"/>
-          <w:spacing w:val="-8"/>
-          <w:sz w:val="30"/>
-          <w:szCs w:val="30"/>
-          <w:shd w:val="clear" w:color="auto" w:fill="FFFFFF"/>
-        </w:rPr>
-        <w:t>:</w:t>
-      </w:r>
-    </w:p>
-    <w:p>
-      <w:pPr>
-        <w:rPr>
-          <w:rFonts w:ascii="Helvetica" w:hAnsi="Helvetica"/>
-          <w:color w:val="232323"/>
-          <w:spacing w:val="-8"/>
-          <w:sz w:val="30"/>
-          <w:szCs w:val="30"/>
-          <w:shd w:val="clear" w:color="auto" w:fill="FFFFFF"/>
-        </w:rPr>
-      </w:pPr>
-      <w:r>
-        <w:rPr>
-          <w:rFonts w:ascii="Helvetica" w:hAnsi="Helvetica"/>
-          <w:color w:val="232323"/>
-          <w:spacing w:val="-8"/>
-          <w:sz w:val="30"/>
-          <w:szCs w:val="30"/>
-          <w:shd w:val="clear" w:color="auto" w:fill="FFFFFF"/>
-        </w:rPr>
-        <w:t xml:space="preserve">Demandas - </w:t>
-      </w:r>
-      <w:r>
-        <w:rPr>
-          <w:rFonts w:ascii="Helvetica" w:hAnsi="Helvetica"/>
-          <w:color w:val="232323"/>
-          <w:spacing w:val="-8"/>
-          <w:sz w:val="30"/>
-          <w:szCs w:val="30"/>
-          <w:shd w:val="clear" w:color="auto" w:fill="FFFFFF"/>
-        </w:rPr>
-        <w:t>trazer dados de assuntos mais solicitados</w:t>
+        <w:t xml:space="preserve">Tendo as informações unificadas do cliente poderia moldar o perfil dele para </w:t>
       </w:r>
       <w:bookmarkStart w:id="0" w:name="_GoBack"/>
       <w:bookmarkEnd w:id="0"/>
-    </w:p>
-    <w:p>
-      <w:pPr>
-        <w:rPr>
-          <w:rFonts w:ascii="Helvetica" w:hAnsi="Helvetica"/>
-          <w:color w:val="232323"/>
-          <w:spacing w:val="-8"/>
-          <w:sz w:val="30"/>
-          <w:szCs w:val="30"/>
-          <w:shd w:val="clear" w:color="auto" w:fill="FFFFFF"/>
-        </w:rPr>
-      </w:pPr>
-      <w:r>
-        <w:rPr>
-          <w:rFonts w:ascii="Helvetica" w:hAnsi="Helvetica"/>
-          <w:color w:val="232323"/>
-          <w:spacing w:val="-8"/>
-          <w:sz w:val="30"/>
-          <w:szCs w:val="30"/>
-          <w:shd w:val="clear" w:color="auto" w:fill="FFFFFF"/>
-        </w:rPr>
-        <w:t>Visitas - Além das informações das visitas, poderia ter a informação de qual Reserva de veículo foi utilizado naquela visita.</w:t>
-      </w:r>
-    </w:p>
-    <w:p>
-      <w:pPr>
-        <w:rPr>
-          <w:rFonts w:ascii="Helvetica" w:hAnsi="Helvetica"/>
-          <w:color w:val="232323"/>
-          <w:spacing w:val="-8"/>
-          <w:sz w:val="30"/>
-          <w:szCs w:val="30"/>
-          <w:shd w:val="clear" w:color="auto" w:fill="FFFFFF"/>
-        </w:rPr>
-      </w:pPr>
-      <w:r>
-        <w:rPr>
-          <w:rFonts w:ascii="Helvetica" w:hAnsi="Helvetica"/>
-          <w:color w:val="232323"/>
-          <w:spacing w:val="-8"/>
-          <w:sz w:val="30"/>
-          <w:szCs w:val="30"/>
-          <w:shd w:val="clear" w:color="auto" w:fill="FFFFFF"/>
-        </w:rPr>
-        <w:t xml:space="preserve">Relacionamento - Além da avaliação, teria os </w:t>
-      </w:r>
-      <w:r>
-        <w:rPr>
-          <w:rFonts w:ascii="Helvetica" w:hAnsi="Helvetica"/>
-          <w:color w:val="232323"/>
-          <w:spacing w:val="-8"/>
-          <w:sz w:val="30"/>
-          <w:szCs w:val="30"/>
-          <w:shd w:val="clear" w:color="auto" w:fill="FFFFFF"/>
-        </w:rPr>
-        <w:t xml:space="preserve">registros de </w:t>
-      </w:r>
-      <w:r>
-        <w:rPr>
-          <w:rFonts w:ascii="Helvetica" w:hAnsi="Helvetica"/>
-          <w:color w:val="232323"/>
-          <w:spacing w:val="-8"/>
-          <w:sz w:val="30"/>
-          <w:szCs w:val="30"/>
-          <w:shd w:val="clear" w:color="auto" w:fill="FFFFFF"/>
-        </w:rPr>
-        <w:t>contatos já realizados</w:t>
-      </w:r>
-      <w:r>
-        <w:rPr>
-          <w:rFonts w:ascii="Helvetica" w:hAnsi="Helvetica"/>
-          <w:color w:val="232323"/>
-          <w:spacing w:val="-8"/>
-          <w:sz w:val="30"/>
-          <w:szCs w:val="30"/>
-          <w:shd w:val="clear" w:color="auto" w:fill="FFFFFF"/>
-        </w:rPr>
-        <w:t xml:space="preserve"> e poderia ter uma sinalização do cliente (detrator, neutro e promotor)</w:t>
-      </w:r>
-    </w:p>
-    <w:p>
-      <w:pPr>
-        <w:rPr>
-          <w:rFonts w:ascii="Helvetica" w:hAnsi="Helvetica"/>
-          <w:color w:val="232323"/>
-          <w:spacing w:val="-8"/>
-          <w:sz w:val="30"/>
-          <w:szCs w:val="30"/>
-          <w:shd w:val="clear" w:color="auto" w:fill="FFFFFF"/>
-        </w:rPr>
-      </w:pPr>
-    </w:p>
-    <w:p>
-      <w:pPr>
-        <w:rPr>
-          <w:rFonts w:ascii="Helvetica" w:hAnsi="Helvetica"/>
-          <w:color w:val="232323"/>
-          <w:spacing w:val="-8"/>
-          <w:sz w:val="30"/>
-          <w:szCs w:val="30"/>
-          <w:shd w:val="clear" w:color="auto" w:fill="FFFFFF"/>
-        </w:rPr>
-      </w:pPr>
-    </w:p>
-    <w:p>
-      <w:pPr>
-        <w:rPr>
-          <w:rFonts w:ascii="Helvetica" w:hAnsi="Helvetica"/>
-          <w:color w:val="232323"/>
-          <w:spacing w:val="-8"/>
-          <w:sz w:val="30"/>
-          <w:szCs w:val="30"/>
-          <w:shd w:val="clear" w:color="auto" w:fill="FFFFFF"/>
-        </w:rPr>
-      </w:pPr>
-      <w:r>
-        <w:rPr>
-          <w:rFonts w:ascii="Helvetica" w:hAnsi="Helvetica"/>
-          <w:color w:val="232323"/>
-          <w:spacing w:val="-8"/>
-          <w:sz w:val="30"/>
-          <w:szCs w:val="30"/>
-          <w:shd w:val="clear" w:color="auto" w:fill="FFFFFF"/>
-        </w:rPr>
-        <w:t xml:space="preserve">Tendo as informações unificadas do cliente poderia moldar o perfil dele para </w:t>
-      </w:r>
-    </w:p>
-    <w:p>
-      <w:pPr>
-        <w:rPr>
-          <w:rFonts w:ascii="Helvetica" w:hAnsi="Helvetica"/>
-          <w:color w:val="232323"/>
-          <w:spacing w:val="-8"/>
-          <w:sz w:val="30"/>
-          <w:szCs w:val="30"/>
-          <w:shd w:val="clear" w:color="auto" w:fill="FFFFFF"/>
-        </w:rPr>
-      </w:pPr>
-      <w:r>
-        <w:rPr>
-          <w:rFonts w:ascii="Helvetica" w:hAnsi="Helvetica"/>
-          <w:color w:val="232323"/>
-          <w:spacing w:val="-8"/>
-          <w:sz w:val="30"/>
-          <w:szCs w:val="30"/>
-          <w:shd w:val="clear" w:color="auto" w:fill="FFFFFF"/>
-        </w:rPr>
-        <w:t>Futura notificações, e</w:t>
-      </w:r>
-      <w:r>
-        <w:rPr>
-          <w:rFonts w:ascii="Helvetica" w:hAnsi="Helvetica"/>
-          <w:color w:val="232323"/>
-          <w:spacing w:val="-8"/>
-          <w:sz w:val="30"/>
-          <w:szCs w:val="30"/>
-          <w:shd w:val="clear" w:color="auto" w:fill="FFFFFF"/>
-        </w:rPr>
-        <w:t>le fica</w:t>
-      </w:r>
-      <w:r>
-        <w:rPr>
-          <w:rFonts w:ascii="Helvetica" w:hAnsi="Helvetica"/>
-          <w:color w:val="232323"/>
-          <w:spacing w:val="-8"/>
-          <w:sz w:val="30"/>
-          <w:szCs w:val="30"/>
-          <w:shd w:val="clear" w:color="auto" w:fill="FFFFFF"/>
-        </w:rPr>
-        <w:t>ria</w:t>
-      </w:r>
-      <w:r>
-        <w:rPr>
-          <w:rFonts w:ascii="Helvetica" w:hAnsi="Helvetica"/>
-          <w:color w:val="232323"/>
-          <w:spacing w:val="-8"/>
-          <w:sz w:val="30"/>
-          <w:szCs w:val="30"/>
-          <w:shd w:val="clear" w:color="auto" w:fill="FFFFFF"/>
-        </w:rPr>
-        <w:t xml:space="preserve"> sabendo apenas das novidades que são impo</w:t>
-      </w:r>
-      <w:r>
-        <w:rPr>
-          <w:rFonts w:ascii="Helvetica" w:hAnsi="Helvetica"/>
-          <w:color w:val="232323"/>
-          <w:spacing w:val="-8"/>
-          <w:sz w:val="30"/>
-          <w:szCs w:val="30"/>
-          <w:shd w:val="clear" w:color="auto" w:fill="FFFFFF"/>
-        </w:rPr>
-        <w:t>rtantes, filtradas e objetivas.</w:t>
-      </w:r>
-    </w:p>
-    <w:p>
-      <w:pPr>
-        <w:rPr>
-          <w:lang w:val="pt-PT"/>
-        </w:rPr>
-      </w:pPr>
     </w:p>
     <w:sectPr>
       <w:pgSz w:w="11906" w:h="16838"/>
@@ -1180,6 +670,7 @@
   <w:style w:type="character" w:default="1" w:styleId="Fontepargpadro">
     <w:name w:val="Default Paragraph Font"/>
     <w:uiPriority w:val="1"/>
+    <w:semiHidden/>
     <w:unhideWhenUsed/>
   </w:style>
   <w:style w:type="table" w:default="1" w:styleId="Tabelanormal">

--- a/Apresentação Cesup Rede/Extrato da Dependência.docx
+++ b/Apresentação Cesup Rede/Extrato da Dependência.docx
@@ -140,7 +140,7 @@
           <w:szCs w:val="30"/>
           <w:shd w:val="clear" w:color="auto" w:fill="FFFFFF"/>
         </w:rPr>
-        <w:t>Problemas</w:t>
+        <w:t>Quanto mais uma companhia conhece o seu consumidor, maiores são as chances de compreender e atender às suas reais necessidades.</w:t>
       </w:r>
     </w:p>
     <w:p>
@@ -163,55 +163,7 @@
           <w:szCs w:val="30"/>
           <w:shd w:val="clear" w:color="auto" w:fill="FFFFFF"/>
         </w:rPr>
-        <w:t xml:space="preserve">No </w:t>
-      </w:r>
-      <w:proofErr w:type="spellStart"/>
-      <w:r>
-        <w:rPr>
-          <w:rFonts w:ascii="Helvetica" w:hAnsi="Helvetica"/>
-          <w:color w:val="232323"/>
-          <w:spacing w:val="-8"/>
-          <w:sz w:val="30"/>
-          <w:szCs w:val="30"/>
-          <w:shd w:val="clear" w:color="auto" w:fill="FFFFFF"/>
-        </w:rPr>
-        <w:t>Scap</w:t>
-      </w:r>
-      <w:proofErr w:type="spellEnd"/>
-      <w:r>
-        <w:rPr>
-          <w:rFonts w:ascii="Helvetica" w:hAnsi="Helvetica"/>
-          <w:color w:val="232323"/>
-          <w:spacing w:val="-8"/>
-          <w:sz w:val="30"/>
-          <w:szCs w:val="30"/>
-          <w:shd w:val="clear" w:color="auto" w:fill="FFFFFF"/>
-        </w:rPr>
-        <w:t xml:space="preserve"> não tenho uma interface unificada sobre o que o cliente já demandou ao </w:t>
-      </w:r>
-      <w:proofErr w:type="spellStart"/>
-      <w:r>
-        <w:rPr>
-          <w:rFonts w:ascii="Helvetica" w:hAnsi="Helvetica"/>
-          <w:color w:val="232323"/>
-          <w:spacing w:val="-8"/>
-          <w:sz w:val="30"/>
-          <w:szCs w:val="30"/>
-          <w:shd w:val="clear" w:color="auto" w:fill="FFFFFF"/>
-        </w:rPr>
-        <w:t>Cesup</w:t>
-      </w:r>
-      <w:proofErr w:type="spellEnd"/>
-      <w:r>
-        <w:rPr>
-          <w:rFonts w:ascii="Helvetica" w:hAnsi="Helvetica"/>
-          <w:color w:val="232323"/>
-          <w:spacing w:val="-8"/>
-          <w:sz w:val="30"/>
-          <w:szCs w:val="30"/>
-          <w:shd w:val="clear" w:color="auto" w:fill="FFFFFF"/>
-        </w:rPr>
-        <w:t xml:space="preserve"> (Demandas, Visitas, Reservas)</w:t>
+        <w:t>Conhecer os seus clientes é a melhor forma de aproximá-los da marca. Afinal, é este conhecimento que garante a você saber exatamente o que falar para conquistar o seu público-alvo. Ele também é importante para que você saiba de que maneira os seus clientes preferem ser abordados.</w:t>
       </w:r>
     </w:p>
     <w:p>
@@ -225,6 +177,8 @@
           <w:shd w:val="clear" w:color="auto" w:fill="FFFFFF"/>
         </w:rPr>
       </w:pPr>
+      <w:bookmarkStart w:id="0" w:name="_GoBack"/>
+      <w:bookmarkEnd w:id="0"/>
     </w:p>
     <w:p>
       <w:pPr>
@@ -258,10 +212,126 @@
           <w:szCs w:val="30"/>
           <w:shd w:val="clear" w:color="auto" w:fill="FFFFFF"/>
         </w:rPr>
+        <w:t>Problemas</w:t>
+      </w:r>
+    </w:p>
+    <w:p>
+      <w:pPr>
+        <w:rPr>
+          <w:rFonts w:ascii="Helvetica" w:hAnsi="Helvetica"/>
+          <w:color w:val="232323"/>
+          <w:spacing w:val="-8"/>
+          <w:sz w:val="30"/>
+          <w:szCs w:val="30"/>
+          <w:shd w:val="clear" w:color="auto" w:fill="FFFFFF"/>
+        </w:rPr>
+      </w:pPr>
+      <w:r>
+        <w:rPr>
+          <w:rFonts w:ascii="Helvetica" w:hAnsi="Helvetica"/>
+          <w:color w:val="232323"/>
+          <w:spacing w:val="-8"/>
+          <w:sz w:val="30"/>
+          <w:szCs w:val="30"/>
+          <w:shd w:val="clear" w:color="auto" w:fill="FFFFFF"/>
+        </w:rPr>
+        <w:t xml:space="preserve">No </w:t>
+      </w:r>
+      <w:proofErr w:type="spellStart"/>
+      <w:r>
+        <w:rPr>
+          <w:rFonts w:ascii="Helvetica" w:hAnsi="Helvetica"/>
+          <w:color w:val="232323"/>
+          <w:spacing w:val="-8"/>
+          <w:sz w:val="30"/>
+          <w:szCs w:val="30"/>
+          <w:shd w:val="clear" w:color="auto" w:fill="FFFFFF"/>
+        </w:rPr>
+        <w:t>Scap</w:t>
+      </w:r>
+      <w:proofErr w:type="spellEnd"/>
+      <w:r>
+        <w:rPr>
+          <w:rFonts w:ascii="Helvetica" w:hAnsi="Helvetica"/>
+          <w:color w:val="232323"/>
+          <w:spacing w:val="-8"/>
+          <w:sz w:val="30"/>
+          <w:szCs w:val="30"/>
+          <w:shd w:val="clear" w:color="auto" w:fill="FFFFFF"/>
+        </w:rPr>
+        <w:t xml:space="preserve"> não tenho uma interface unificada sobre o que o cliente já demandou ao </w:t>
+      </w:r>
+      <w:proofErr w:type="spellStart"/>
+      <w:r>
+        <w:rPr>
+          <w:rFonts w:ascii="Helvetica" w:hAnsi="Helvetica"/>
+          <w:color w:val="232323"/>
+          <w:spacing w:val="-8"/>
+          <w:sz w:val="30"/>
+          <w:szCs w:val="30"/>
+          <w:shd w:val="clear" w:color="auto" w:fill="FFFFFF"/>
+        </w:rPr>
+        <w:t>Cesup</w:t>
+      </w:r>
+      <w:proofErr w:type="spellEnd"/>
+      <w:r>
+        <w:rPr>
+          <w:rFonts w:ascii="Helvetica" w:hAnsi="Helvetica"/>
+          <w:color w:val="232323"/>
+          <w:spacing w:val="-8"/>
+          <w:sz w:val="30"/>
+          <w:szCs w:val="30"/>
+          <w:shd w:val="clear" w:color="auto" w:fill="FFFFFF"/>
+        </w:rPr>
+        <w:t xml:space="preserve"> (Demandas, Visitas, Reservas)</w:t>
+      </w:r>
+    </w:p>
+    <w:p>
+      <w:pPr>
+        <w:rPr>
+          <w:rFonts w:ascii="Helvetica" w:hAnsi="Helvetica"/>
+          <w:color w:val="232323"/>
+          <w:spacing w:val="-8"/>
+          <w:sz w:val="30"/>
+          <w:szCs w:val="30"/>
+          <w:shd w:val="clear" w:color="auto" w:fill="FFFFFF"/>
+        </w:rPr>
+      </w:pPr>
+    </w:p>
+    <w:p>
+      <w:pPr>
+        <w:rPr>
+          <w:rFonts w:ascii="Helvetica" w:hAnsi="Helvetica"/>
+          <w:color w:val="232323"/>
+          <w:spacing w:val="-8"/>
+          <w:sz w:val="30"/>
+          <w:szCs w:val="30"/>
+          <w:shd w:val="clear" w:color="auto" w:fill="FFFFFF"/>
+        </w:rPr>
+      </w:pPr>
+    </w:p>
+    <w:p>
+      <w:pPr>
+        <w:rPr>
+          <w:rFonts w:ascii="Helvetica" w:hAnsi="Helvetica"/>
+          <w:color w:val="232323"/>
+          <w:spacing w:val="-8"/>
+          <w:sz w:val="30"/>
+          <w:szCs w:val="30"/>
+          <w:shd w:val="clear" w:color="auto" w:fill="FFFFFF"/>
+        </w:rPr>
+      </w:pPr>
+      <w:r>
+        <w:rPr>
+          <w:rFonts w:ascii="Helvetica" w:hAnsi="Helvetica"/>
+          <w:color w:val="232323"/>
+          <w:spacing w:val="-8"/>
+          <w:sz w:val="30"/>
+          <w:szCs w:val="30"/>
+          <w:shd w:val="clear" w:color="auto" w:fill="FFFFFF"/>
+        </w:rPr>
         <w:t xml:space="preserve">Tendo as informações unificadas do cliente poderia moldar o perfil dele para </w:t>
       </w:r>
-      <w:bookmarkStart w:id="0" w:name="_GoBack"/>
-      <w:bookmarkEnd w:id="0"/>
     </w:p>
     <w:sectPr>
       <w:pgSz w:w="11906" w:h="16838"/>
@@ -670,7 +740,6 @@
   <w:style w:type="character" w:default="1" w:styleId="Fontepargpadro">
     <w:name w:val="Default Paragraph Font"/>
     <w:uiPriority w:val="1"/>
-    <w:semiHidden/>
     <w:unhideWhenUsed/>
   </w:style>
   <w:style w:type="table" w:default="1" w:styleId="Tabelanormal">
